--- a/法令ファイル/特別調達資金出納官吏事務規程/特別調達資金出納官吏事務規程（昭和二十六年大蔵省令第九十五号）.docx
+++ b/法令ファイル/特別調達資金出納官吏事務規程/特別調達資金出納官吏事務規程（昭和二十六年大蔵省令第九十五号）.docx
@@ -44,6 +44,8 @@
     <w:p>
       <w:r>
         <w:t>資金出納官吏及び資金出納官吏代理は、その保管に係る現金をその地の日本銀行（本店、支店又は代理店をいう。以下同じ。）に預託しなければならない。</w:t>
+        <w:br/>
+        <w:t>ただし、常時小口の現金支払を必要とする場合には、財務大臣の定める金額の範囲内において現金を手許に保管することができる。</w:t>
       </w:r>
     </w:p>
     <w:p>
@@ -125,6 +127,8 @@
       </w:pPr>
       <w:r>
         <w:t>第一項、第二項又は前項の規定により取引関係通知書を送付した後にこれらの項に規定する場合のほか、当該取引関係通知書の記載事項に変更を生じたときは、資金出納官吏又は資金出納官吏代理は、直ちにその旨を取引店に通知しなければならない。</w:t>
+        <w:br/>
+        <w:t>ただし、その変更に係る事由が資金出納官吏及び資金出納官吏代理の取引関係通知書の双方に関係するものであるときは、当該資金出納官吏（資金出納官吏代理がその事務を代理しているときは、当該資金出納官吏代理）がその旨をあわせて通知するものとする。</w:t>
       </w:r>
     </w:p>
     <w:p>
@@ -309,205 +313,133 @@
     </w:p>
     <w:p>
       <w:pPr>
-        <w:pStyle w:val="Heading6"/>
+        <w:pStyle w:val="ListBullet"/>
         <w:ind w:left="880"/>
       </w:pPr>
       <w:r>
         <w:t>一</w:t>
-      </w:r>
-    </w:p>
-    <w:p>
-      <w:pPr>
+        <w:br/>
+        <w:t>健康保険法（大正十一年法律第七十号）第百六十七条第一項若しくは第二項又は第百六十九条第六項に規定する保険料（組合管掌に係る保険料に相当するものを除く。）を年金特別会計の健康勘定の歳入に納付するとき。</w:t>
+      </w:r>
+    </w:p>
+    <w:p>
+      <w:pPr>
+        <w:pStyle w:val="ListBullet"/>
         <w:ind w:left="880"/>
       </w:pPr>
       <w:r>
-        <w:t>健康保険法（大正十一年法律第七十号）第百六十七条第一項若しくは第二項又は第百六十九条第六項に規定する保険料（組合管掌に係る保険料に相当するものを除く。）を年金特別会計の健康勘定の歳入に納付するとき。</w:t>
-      </w:r>
-    </w:p>
-    <w:p>
-      <w:pPr>
-        <w:pStyle w:val="Heading6"/>
+        <w:t>二</w:t>
+        <w:br/>
+        <w:t>船員保険法（昭和十四年法律第七十三号）第百三十条第一項又は第二項に規定する保険料を年金特別会計の健康勘定の歳入に納付するとき。</w:t>
+      </w:r>
+    </w:p>
+    <w:p>
+      <w:pPr>
+        <w:pStyle w:val="ListBullet"/>
         <w:ind w:left="880"/>
       </w:pPr>
       <w:r>
-        <w:t>二</w:t>
-      </w:r>
-    </w:p>
-    <w:p>
-      <w:pPr>
+        <w:t>三</w:t>
+        <w:br/>
+        <w:t>厚生年金保険法（昭和二十九年法律第百十五号）第八十四条第一項又は第二項（公的年金制度の健全性及び信頼性の確保のための厚生年金保険法等の一部を改正する法律（平成二十五年法律第六十三号）附則第五条第一項の規定によりなおその効力を有するものとされた同法第一条の規定による改正前の厚生年金保険法第百四十一条において準用する場合を含む。）に規定する保険料を年金特別会計の厚生年金勘定の歳入に納付するとき。</w:t>
+      </w:r>
+    </w:p>
+    <w:p>
+      <w:pPr>
+        <w:pStyle w:val="ListBullet"/>
         <w:ind w:left="880"/>
       </w:pPr>
       <w:r>
-        <w:t>船員保険法（昭和十四年法律第七十三号）第百三十条第一項又は第二項に規定する保険料を年金特別会計の健康勘定の歳入に納付するとき。</w:t>
-      </w:r>
-    </w:p>
-    <w:p>
-      <w:pPr>
-        <w:pStyle w:val="Heading6"/>
+        <w:t>四</w:t>
+        <w:br/>
+        <w:t>労働保険の保険料の徴収等に関する法律（昭和四十四年法律第八十四号）の規定による保険料又は石綿による健康被害の救済に関する法律（平成十八年法律第四号）の規定による一般拠出金（同法第三十七条第一項に規定する一般拠出金をいう。）を労働保険特別会計の徴収勘定の歳入に納付するとき。</w:t>
+      </w:r>
+    </w:p>
+    <w:p>
+      <w:pPr>
+        <w:pStyle w:val="ListBullet"/>
         <w:ind w:left="880"/>
       </w:pPr>
       <w:r>
-        <w:t>三</w:t>
-      </w:r>
-    </w:p>
-    <w:p>
-      <w:pPr>
+        <w:t>五</w:t>
+        <w:br/>
+        <w:t>所得税法（昭和四十年法律第三十三号）第百八十三条第一項、第百九十条、第百九十二条、第百九十九条、第二百四条第一項又は第二百十二条第一項から第三項までの規定による源泉徴収税額を国税収納金整理資金に払い込むとき。</w:t>
+      </w:r>
+    </w:p>
+    <w:p>
+      <w:pPr>
+        <w:pStyle w:val="ListBullet"/>
         <w:ind w:left="880"/>
       </w:pPr>
       <w:r>
-        <w:t>厚生年金保険法（昭和二十九年法律第百十五号）第八十四条第一項又は第二項（公的年金制度の健全性及び信頼性の確保のための厚生年金保険法等の一部を改正する法律（平成二十五年法律第六十三号）附則第五条第一項の規定によりなおその効力を有するものとされた同法第一条の規定による改正前の厚生年金保険法第百四十一条において準用する場合を含む。）に規定する保険料を年金特別会計の厚生年金勘定の歳入に納付するとき。</w:t>
-      </w:r>
-    </w:p>
-    <w:p>
-      <w:pPr>
-        <w:pStyle w:val="Heading6"/>
+        <w:t>六</w:t>
+        <w:br/>
+        <w:t>歳入徴収官（会計法第四条の二第三項に規定する歳入徴収官をいい、予算決算及び会計令第百三十九条の二第三項に規定する歳入徴収官代理を含む。以下同じ。）又は分任歳入徴収官（同法第四条の二第五項に規定する分任歳入徴収官をいい、同令第百三十九条の二第三項に規定する分任歳入徴収官代理を含む。以下同じ。）が発した納入告知書又は納付書（それぞれ日本銀行を納付場所とするものに限る。以下同じ。）に基づき歳入に納付するとき（第一号から第四号までを除く。）。</w:t>
+      </w:r>
+    </w:p>
+    <w:p>
+      <w:pPr>
+        <w:pStyle w:val="ListBullet"/>
         <w:ind w:left="880"/>
       </w:pPr>
       <w:r>
-        <w:t>四</w:t>
-      </w:r>
-    </w:p>
-    <w:p>
-      <w:pPr>
+        <w:t>七</w:t>
+        <w:br/>
+        <w:t>国税収納命令官（国税収納金整理資金に関する法律（昭和二十九年法律第三十六号）第八条第二項に規定する国税収納命令官をいい、国税収納金整理資金に関する法律施行令（昭和二十九年政令第五十一号）第四条の五第二項に規定する国税収納命令官代理を含む。以下同じ。）又は分任国税収納命令官（同法第八条第四項に規定する分任国税収納命令官をいい、同令第四条の五第二項に規定する分任国税収納命令官代理を含む。以下同じ。）が発した納入告知書、納税告知書（日本銀行を納付場所とするものに限る。以下同じ。）又は納付書に基づき国税収納金整理資金に払い込むとき。</w:t>
+      </w:r>
+    </w:p>
+    <w:p>
+      <w:pPr>
+        <w:pStyle w:val="ListBullet"/>
         <w:ind w:left="880"/>
       </w:pPr>
       <w:r>
-        <w:t>労働保険の保険料の徴収等に関する法律（昭和四十四年法律第八十四号）の規定による保険料又は石綿による健康被害の救済に関する法律（平成十八年法律第四号）の規定による一般拠出金（同法第三十七条第一項に規定する一般拠出金をいう。）を労働保険特別会計の徴収勘定の歳入に納付するとき。</w:t>
-      </w:r>
-    </w:p>
-    <w:p>
-      <w:pPr>
-        <w:pStyle w:val="Heading6"/>
+        <w:t>八</w:t>
+        <w:br/>
+        <w:t>特別調達資金会計官及び特別調達資金出納命令官受入事務規程（昭和二十六年総理府令第四十九号。以下「受入事務規程」という。）第九条の規定により、特別調達資金会計官（施行令第三条第二項に規定する資金会計官をいう。以下「資金会計官」という。）又は分任特別調達資金会計官（施行令第三条の二第一項に規定する分任資金会計官をいう。以下「分任資金会計官」という。）からの特別調達資金返納命令書に基づき返納するとき。</w:t>
+      </w:r>
+    </w:p>
+    <w:p>
+      <w:pPr>
+        <w:pStyle w:val="ListBullet"/>
         <w:ind w:left="880"/>
       </w:pPr>
       <w:r>
-        <w:t>五</w:t>
-      </w:r>
-    </w:p>
-    <w:p>
-      <w:pPr>
+        <w:t>九</w:t>
+        <w:br/>
+        <w:t>受入事務規程第七条の規定により、特別調達資金出納命令官（施行令第三条第六項に規定する資金出納命令官をいい、同項の規定に基づき資金出納命令官の事務を代理する職員を含む。以下「資金出納命令官」という。）が発した特別調達資金返納告知書に基づき、返納するとき。</w:t>
+      </w:r>
+    </w:p>
+    <w:p>
+      <w:pPr>
+        <w:pStyle w:val="ListBullet"/>
         <w:ind w:left="880"/>
       </w:pPr>
       <w:r>
-        <w:t>所得税法（昭和四十年法律第三十三号）第百八十三条第一項、第百九十条、第百九十二条、第百九十九条、第二百四条第一項又は第二百十二条第一項から第三項までの規定による源泉徴収税額を国税収納金整理資金に払い込むとき。</w:t>
-      </w:r>
-    </w:p>
-    <w:p>
-      <w:pPr>
-        <w:pStyle w:val="Heading6"/>
+        <w:t>十</w:t>
+        <w:br/>
+        <w:t>受入事務規程第九条の二の規定により資金会計官又は分任資金会計官が送付した延滞金等組入命令書に基づき払い込むとき。</w:t>
+      </w:r>
+    </w:p>
+    <w:p>
+      <w:pPr>
+        <w:pStyle w:val="ListBullet"/>
         <w:ind w:left="880"/>
       </w:pPr>
       <w:r>
-        <w:t>六</w:t>
-      </w:r>
-    </w:p>
-    <w:p>
-      <w:pPr>
+        <w:t>十一</w:t>
+        <w:br/>
+        <w:t>法令の規定により相殺が行われた場合において当該相殺に係る金額を預託金に受け入れ、若しくは戻し入れ、又は歳入に納付し、若しくは出納官吏（会計法第三十九条第一項に規定する出納官吏をいい、同条第二項に規定する出納官吏代理、分任出納官吏又は分任出納官吏代理を含む。以下同じ。）の預託金に払い込むとき。</w:t>
+      </w:r>
+    </w:p>
+    <w:p>
+      <w:pPr>
+        <w:pStyle w:val="ListBullet"/>
         <w:ind w:left="880"/>
       </w:pPr>
       <w:r>
-        <w:t>歳入徴収官（会計法第四条の二第三項に規定する歳入徴収官をいい、予算決算及び会計令第百三十九条の二第三項に規定する歳入徴収官代理を含む。以下同じ。）又は分任歳入徴収官（同法第四条の二第五項に規定する分任歳入徴収官をいい、同令第百三十九条の二第三項に規定する分任歳入徴収官代理を含む。以下同じ。）が発した納入告知書又は納付書（それぞれ日本銀行を納付場所とするものに限る。以下同じ。）に基づき歳入に納付するとき（第一号から第四号までを除く。）。</w:t>
-      </w:r>
-    </w:p>
-    <w:p>
-      <w:pPr>
-        <w:pStyle w:val="Heading6"/>
-        <w:ind w:left="880"/>
-      </w:pPr>
-      <w:r>
-        <w:t>七</w:t>
-      </w:r>
-    </w:p>
-    <w:p>
-      <w:pPr>
-        <w:ind w:left="880"/>
-      </w:pPr>
-      <w:r>
-        <w:t>国税収納命令官（国税収納金整理資金に関する法律（昭和二十九年法律第三十六号）第八条第二項に規定する国税収納命令官をいい、国税収納金整理資金に関する法律施行令（昭和二十九年政令第五十一号）第四条の五第二項に規定する国税収納命令官代理を含む。以下同じ。）又は分任国税収納命令官（同法第八条第四項に規定する分任国税収納命令官をいい、同令第四条の五第二項に規定する分任国税収納命令官代理を含む。以下同じ。）が発した納入告知書、納税告知書（日本銀行を納付場所とするものに限る。以下同じ。）又は納付書に基づき国税収納金整理資金に払い込むとき。</w:t>
-      </w:r>
-    </w:p>
-    <w:p>
-      <w:pPr>
-        <w:pStyle w:val="Heading6"/>
-        <w:ind w:left="880"/>
-      </w:pPr>
-      <w:r>
-        <w:t>八</w:t>
-      </w:r>
-    </w:p>
-    <w:p>
-      <w:pPr>
-        <w:ind w:left="880"/>
-      </w:pPr>
-      <w:r>
-        <w:t>特別調達資金会計官及び特別調達資金出納命令官受入事務規程（昭和二十六年総理府令第四十九号。以下「受入事務規程」という。）第九条の規定により、特別調達資金会計官（施行令第三条第二項に規定する資金会計官をいう。以下「資金会計官」という。）又は分任特別調達資金会計官（施行令第三条の二第一項に規定する分任資金会計官をいう。以下「分任資金会計官」という。）からの特別調達資金返納命令書に基づき返納するとき。</w:t>
-      </w:r>
-    </w:p>
-    <w:p>
-      <w:pPr>
-        <w:pStyle w:val="Heading6"/>
-        <w:ind w:left="880"/>
-      </w:pPr>
-      <w:r>
-        <w:t>九</w:t>
-      </w:r>
-    </w:p>
-    <w:p>
-      <w:pPr>
-        <w:ind w:left="880"/>
-      </w:pPr>
-      <w:r>
-        <w:t>受入事務規程第七条の規定により、特別調達資金出納命令官（施行令第三条第六項に規定する資金出納命令官をいい、同項の規定に基づき資金出納命令官の事務を代理する職員を含む。以下「資金出納命令官」という。）が発した特別調達資金返納告知書に基づき、返納するとき。</w:t>
-      </w:r>
-    </w:p>
-    <w:p>
-      <w:pPr>
-        <w:pStyle w:val="Heading6"/>
-        <w:ind w:left="880"/>
-      </w:pPr>
-      <w:r>
-        <w:t>十</w:t>
-      </w:r>
-    </w:p>
-    <w:p>
-      <w:pPr>
-        <w:ind w:left="880"/>
-      </w:pPr>
-      <w:r>
-        <w:t>受入事務規程第九条の二の規定により資金会計官又は分任資金会計官が送付した延滞金等組入命令書に基づき払い込むとき。</w:t>
-      </w:r>
-    </w:p>
-    <w:p>
-      <w:pPr>
-        <w:pStyle w:val="Heading6"/>
-        <w:ind w:left="880"/>
-      </w:pPr>
-      <w:r>
-        <w:t>十一</w:t>
-      </w:r>
-    </w:p>
-    <w:p>
-      <w:pPr>
-        <w:ind w:left="880"/>
-      </w:pPr>
-      <w:r>
-        <w:t>法令の規定により相殺が行われた場合において当該相殺に係る金額を預託金に受け入れ、若しくは戻し入れ、又は歳入に納付し、若しくは出納官吏（会計法第三十九条第一項に規定する出納官吏をいい、同条第二項に規定する出納官吏代理、分任出納官吏又は分任出納官吏代理を含む。以下同じ。）の預託金に払い込むとき。</w:t>
-      </w:r>
-    </w:p>
-    <w:p>
-      <w:pPr>
-        <w:pStyle w:val="Heading6"/>
-        <w:ind w:left="880"/>
-      </w:pPr>
-      <w:r>
         <w:t>十二</w:t>
-      </w:r>
-    </w:p>
-    <w:p>
-      <w:pPr>
-        <w:ind w:left="880"/>
-      </w:pPr>
-      <w:r>
+        <w:br/>
         <w:t>他の資金出納官吏に対し、預託金から振り替えをするとき。</w:t>
       </w:r>
     </w:p>
@@ -535,6 +467,8 @@
     <w:p>
       <w:r>
         <w:t>資金出納官吏が前二条に規定する場合を除くほか、預託金から支払をするときは、現金の交付に代え、その預託金に対する小切手を振り出さなければならない。</w:t>
+        <w:br/>
+        <w:t>ただし、駐留軍等労働者（駐留軍等労働者及び公共事業労働者に支払うべき給与金支払に関する特別取扱規則（昭和二十六年大蔵省令第七十一号）第一条に規定する駐留軍等労働者をいう。第二十一条第五項及び第七項並びに第二十四条第七項及び第九項において同じ。）に給料その他給与の支払をする場合又は債権者が特に現金の交付を求めた場合は、この限りではない。</w:t>
       </w:r>
     </w:p>
     <w:p>
@@ -1561,6 +1495,8 @@
     <w:p>
       <w:r>
         <w:t>資金出納官吏は、日本銀行から特別調達資金月計突合表の送付を受けたときは、これを調査し、適正であると認めたときは、当該突合表に記名しなければならない。</w:t>
+        <w:br/>
+        <w:t>ただし、相違のある点についてはその事由を付記するものとする。</w:t>
       </w:r>
     </w:p>
     <w:p>
@@ -2148,480 +2084,7 @@
         <w:pStyle w:val="Heading1"/>
       </w:pPr>
       <w:r>
-        <w:t>附　則（昭和二九年五月三一日大蔵省令第四〇号）</w:t>
-      </w:r>
-    </w:p>
-    <w:p>
-      <w:r>
-        <w:t>この省令は、公布の日から施行し、昭和二十九年四月一日から適用する。</w:t>
-      </w:r>
-    </w:p>
-    <w:p>
-      <w:r>
-        <w:br w:type="page"/>
-      </w:r>
-    </w:p>
-    <w:p>
-      <w:pPr>
-        <w:pStyle w:val="Heading1"/>
-      </w:pPr>
-      <w:r>
-        <w:t>附　則（昭和二九年六月一七日大蔵省令第五四号）</w:t>
-      </w:r>
-    </w:p>
-    <w:p>
-      <w:r>
-        <w:t>この省令は、公布の日から施行する。</w:t>
-      </w:r>
-    </w:p>
-    <w:p>
-      <w:r>
-        <w:br w:type="page"/>
-      </w:r>
-    </w:p>
-    <w:p>
-      <w:pPr>
-        <w:pStyle w:val="Heading1"/>
-      </w:pPr>
-      <w:r>
-        <w:t>附　則（昭和二九年一二月一七日大蔵省令第一〇五号）</w:t>
-      </w:r>
-    </w:p>
-    <w:p>
-      <w:r>
-        <w:t>この省令は、公布の日から施行し、第一条、第二条、第三条及び第五条の規定は、特別調達資金設置令施行令の一部を改正する政令（昭和二十九年政令第二百十九号）施行の日から適用する。</w:t>
-      </w:r>
-    </w:p>
-    <w:p>
-      <w:r>
-        <w:br w:type="page"/>
-      </w:r>
-    </w:p>
-    <w:p>
-      <w:pPr>
-        <w:pStyle w:val="Heading1"/>
-      </w:pPr>
-      <w:r>
-        <w:t>附　則（昭和三〇年四月二〇日大蔵省令第一五号）</w:t>
-      </w:r>
-    </w:p>
-    <w:p>
-      <w:r>
-        <w:t>この省令は、公布の日から施行する。</w:t>
-      </w:r>
-    </w:p>
-    <w:p>
-      <w:r>
-        <w:br w:type="page"/>
-      </w:r>
-    </w:p>
-    <w:p>
-      <w:pPr>
-        <w:pStyle w:val="Heading1"/>
-      </w:pPr>
-      <w:r>
-        <w:t>附　則（昭和三二年三月二八日大蔵省令第一一号）</w:t>
-      </w:r>
-    </w:p>
-    <w:p>
-      <w:r>
-        <w:t>この省令は、昭和三十二年四月一日から施行する。</w:t>
-      </w:r>
-    </w:p>
-    <w:p>
-      <w:r>
-        <w:br w:type="page"/>
-      </w:r>
-    </w:p>
-    <w:p>
-      <w:pPr>
-        <w:pStyle w:val="Heading1"/>
-      </w:pPr>
-      <w:r>
-        <w:t>附　則（昭和三三年三月一一日大蔵省令第六号）</w:t>
-      </w:r>
-    </w:p>
-    <w:p>
-      <w:r>
-        <w:t>この省令は、公布の日から施行し、昭和三十二年十月一日から適用する。</w:t>
-      </w:r>
-    </w:p>
-    <w:p>
-      <w:r>
-        <w:br w:type="page"/>
-      </w:r>
-    </w:p>
-    <w:p>
-      <w:pPr>
-        <w:pStyle w:val="Heading1"/>
-      </w:pPr>
-      <w:r>
-        <w:t>附　則（昭和三三年六月一〇日大蔵省令第三二号）</w:t>
-      </w:r>
-    </w:p>
-    <w:p>
-      <w:r>
-        <w:t>この省令は、公布の日から施行する。</w:t>
-      </w:r>
-    </w:p>
-    <w:p>
-      <w:r>
-        <w:br w:type="page"/>
-      </w:r>
-    </w:p>
-    <w:p>
-      <w:pPr>
-        <w:pStyle w:val="Heading1"/>
-      </w:pPr>
-      <w:r>
-        <w:t>附　則（昭和三三年八月三〇日大蔵省令第四六号）</w:t>
-      </w:r>
-    </w:p>
-    <w:p>
-      <w:r>
-        <w:t>この省令は、公布の日から施行する。</w:t>
-      </w:r>
-    </w:p>
-    <w:p>
-      <w:r>
-        <w:br w:type="page"/>
-      </w:r>
-    </w:p>
-    <w:p>
-      <w:pPr>
-        <w:pStyle w:val="Heading1"/>
-      </w:pPr>
-      <w:r>
-        <w:t>附　則（昭和三三年九月三日大蔵省令第四八号）</w:t>
-      </w:r>
-    </w:p>
-    <w:p>
-      <w:r>
-        <w:t>この省令は、昭和三十三年十一月一日から施行する。</w:t>
-      </w:r>
-    </w:p>
-    <w:p>
-      <w:r>
-        <w:br w:type="page"/>
-      </w:r>
-    </w:p>
-    <w:p>
-      <w:pPr>
-        <w:pStyle w:val="Heading1"/>
-      </w:pPr>
-      <w:r>
-        <w:t>附　則（昭和三四年一〇月八日大蔵省令第七〇号）</w:t>
-      </w:r>
-    </w:p>
-    <w:p>
-      <w:r>
-        <w:t>この省令は、昭和三十四年十一月一日から施行する。</w:t>
-      </w:r>
-    </w:p>
-    <w:p>
-      <w:r>
-        <w:br w:type="page"/>
-      </w:r>
-    </w:p>
-    <w:p>
-      <w:pPr>
-        <w:pStyle w:val="Heading1"/>
-      </w:pPr>
-      <w:r>
-        <w:t>附　則（昭和三五年七月九日大蔵省令第四四号）</w:t>
-      </w:r>
-    </w:p>
-    <w:p>
-      <w:r>
-        <w:t>この省令は、公布の日から施行する。</w:t>
-      </w:r>
-    </w:p>
-    <w:p>
-      <w:r>
-        <w:br w:type="page"/>
-      </w:r>
-    </w:p>
-    <w:p>
-      <w:pPr>
-        <w:pStyle w:val="Heading1"/>
-      </w:pPr>
-      <w:r>
-        <w:t>附　則（昭和三六年三月三一日大蔵省令第一一号）</w:t>
-      </w:r>
-    </w:p>
-    <w:p>
-      <w:r>
-        <w:t>この省令は、昭和三十六年四月一日から施行する。</w:t>
-      </w:r>
-    </w:p>
-    <w:p>
-      <w:r>
-        <w:br w:type="page"/>
-      </w:r>
-    </w:p>
-    <w:p>
-      <w:pPr>
-        <w:pStyle w:val="Heading1"/>
-      </w:pPr>
-      <w:r>
-        <w:t>附　則（昭和三六年五月二五日大蔵省令第二六号）</w:t>
-      </w:r>
-    </w:p>
-    <w:p>
-      <w:r>
-        <w:t>この省令は、昭和三十六年七月一日から施行する。</w:t>
-      </w:r>
-    </w:p>
-    <w:p>
-      <w:r>
-        <w:br w:type="page"/>
-      </w:r>
-    </w:p>
-    <w:p>
-      <w:pPr>
-        <w:pStyle w:val="Heading1"/>
-      </w:pPr>
-      <w:r>
-        <w:t>附　則（昭和三六年一二月二八日大蔵省令第八三号）</w:t>
-      </w:r>
-    </w:p>
-    <w:p>
-      <w:r>
-        <w:t>この省令は、公布の日から施行する。</w:t>
-      </w:r>
-    </w:p>
-    <w:p>
-      <w:r>
-        <w:br w:type="page"/>
-      </w:r>
-    </w:p>
-    <w:p>
-      <w:pPr>
-        <w:pStyle w:val="Heading1"/>
-      </w:pPr>
-      <w:r>
-        <w:t>附　則（昭和三九年三月三一日大蔵省令第一四号）</w:t>
-      </w:r>
-    </w:p>
-    <w:p>
-      <w:r>
-        <w:t>この省令は、昭和三十九年四月一日から施行する。</w:t>
-      </w:r>
-    </w:p>
-    <w:p>
-      <w:r>
-        <w:br w:type="page"/>
-      </w:r>
-    </w:p>
-    <w:p>
-      <w:pPr>
-        <w:pStyle w:val="Heading1"/>
-      </w:pPr>
-      <w:r>
-        <w:t>附　則（昭和四〇年三月三一日大蔵省令第一四号）</w:t>
-      </w:r>
-    </w:p>
-    <w:p>
-      <w:r>
-        <w:t>この省令は、昭和四十年四月一日から施行する。</w:t>
-      </w:r>
-    </w:p>
-    <w:p>
-      <w:r>
-        <w:br w:type="page"/>
-      </w:r>
-    </w:p>
-    <w:p>
-      <w:pPr>
-        <w:pStyle w:val="Heading1"/>
-      </w:pPr>
-      <w:r>
-        <w:t>附　則（昭和四〇年四月一日大蔵省令第二一号）</w:t>
-      </w:r>
-    </w:p>
-    <w:p>
-      <w:r>
-        <w:t>この省令は、公布の日から施行する。</w:t>
-      </w:r>
-    </w:p>
-    <w:p>
-      <w:r>
-        <w:br w:type="page"/>
-      </w:r>
-    </w:p>
-    <w:p>
-      <w:pPr>
-        <w:pStyle w:val="Heading1"/>
-      </w:pPr>
-      <w:r>
-        <w:t>附　則（昭和四二年一月二三日大蔵省令第一号）</w:t>
-      </w:r>
-    </w:p>
-    <w:p>
-      <w:r>
-        <w:t>この省令は、公布の日から施行し、昭和四十二年一月一日から適用する。</w:t>
-      </w:r>
-    </w:p>
-    <w:p>
-      <w:r>
-        <w:br w:type="page"/>
-      </w:r>
-    </w:p>
-    <w:p>
-      <w:pPr>
-        <w:pStyle w:val="Heading1"/>
-      </w:pPr>
-      <w:r>
-        <w:t>附　則（昭和四三年一〇月七日大蔵省令第五二号）</w:t>
-      </w:r>
-    </w:p>
-    <w:p>
-      <w:r>
-        <w:t>この省令は、昭和四十三年十一月一日から施行する。</w:t>
-      </w:r>
-    </w:p>
-    <w:p>
-      <w:r>
-        <w:br w:type="page"/>
-      </w:r>
-    </w:p>
-    <w:p>
-      <w:pPr>
-        <w:pStyle w:val="Heading1"/>
-      </w:pPr>
-      <w:r>
-        <w:t>附　則（昭和四四年一二月一七日大蔵省令第六〇号）</w:t>
-      </w:r>
-    </w:p>
-    <w:p>
-      <w:r>
-        <w:t>この省令は、昭和四十四年十二月二十日から施行する。</w:t>
-      </w:r>
-    </w:p>
-    <w:p>
-      <w:r>
-        <w:br w:type="page"/>
-      </w:r>
-    </w:p>
-    <w:p>
-      <w:pPr>
-        <w:pStyle w:val="Heading1"/>
-      </w:pPr>
-      <w:r>
-        <w:t>附　則（昭和四五年四月一日大蔵省令第二〇号）</w:t>
-      </w:r>
-    </w:p>
-    <w:p>
-      <w:r>
-        <w:t>この省令は、公布の日から施行する。</w:t>
-      </w:r>
-    </w:p>
-    <w:p>
-      <w:r>
-        <w:br w:type="page"/>
-      </w:r>
-    </w:p>
-    <w:p>
-      <w:pPr>
-        <w:pStyle w:val="Heading1"/>
-      </w:pPr>
-      <w:r>
-        <w:t>附　則（昭和四五年八月二五日大蔵省令第六二号）</w:t>
-      </w:r>
-    </w:p>
-    <w:p>
-      <w:r>
-        <w:t>この省令は、昭和四十五年十月一日から施行する。</w:t>
-      </w:r>
-    </w:p>
-    <w:p>
-      <w:r>
-        <w:br w:type="page"/>
-      </w:r>
-    </w:p>
-    <w:p>
-      <w:pPr>
-        <w:pStyle w:val="Heading1"/>
-      </w:pPr>
-      <w:r>
-        <w:t>附　則（昭和四六年一一月三〇日大蔵省令第八一号）</w:t>
-      </w:r>
-    </w:p>
-    <w:p>
-      <w:r>
-        <w:t>この省令は、公布の日から施行し、この省令による改正後の契約事務取扱規則第二十六条の規定は、昭和四十六年十月一日から適用する。</w:t>
-      </w:r>
-    </w:p>
-    <w:p>
-      <w:r>
-        <w:br w:type="page"/>
-      </w:r>
-    </w:p>
-    <w:p>
-      <w:pPr>
-        <w:pStyle w:val="Heading1"/>
-      </w:pPr>
-      <w:r>
-        <w:t>附　則（昭和四六年一二月二八日大蔵省令第九一号）</w:t>
-      </w:r>
-    </w:p>
-    <w:p>
-      <w:r>
-        <w:t>この省令は、昭和四十七年一月一日から施行する。</w:t>
-      </w:r>
-    </w:p>
-    <w:p>
-      <w:r>
-        <w:br w:type="page"/>
-      </w:r>
-    </w:p>
-    <w:p>
-      <w:pPr>
-        <w:pStyle w:val="Heading1"/>
-      </w:pPr>
-      <w:r>
-        <w:t>附　則（昭和四七年三月三一日大蔵省令第一八号）</w:t>
-      </w:r>
-    </w:p>
-    <w:p>
-      <w:r>
-        <w:t>この省令は、昭和四十七年四月一日から施行する。</w:t>
-      </w:r>
-    </w:p>
-    <w:p>
-      <w:r>
-        <w:br w:type="page"/>
-      </w:r>
-    </w:p>
-    <w:p>
-      <w:pPr>
-        <w:pStyle w:val="Heading1"/>
-      </w:pPr>
-      <w:r>
-        <w:t>附　則（昭和四七年五月一五日大蔵省令第四七号）</w:t>
-      </w:r>
-    </w:p>
-    <w:p>
-      <w:r>
-        <w:t>この省令は、琉球諸島及び大東諸島に関する日本国とアメリカ合衆国との間の協定の効力発生の日（昭和四十七年五月十五日）から施行する。</w:t>
-      </w:r>
-    </w:p>
-    <w:p>
-      <w:r>
-        <w:br w:type="page"/>
-      </w:r>
-    </w:p>
-    <w:p>
-      <w:pPr>
-        <w:pStyle w:val="Heading1"/>
-      </w:pPr>
-      <w:r>
-        <w:t>附　則（昭和五〇年四月一日大蔵省令第一四号）</w:t>
-      </w:r>
-    </w:p>
-    <w:p>
-      <w:r>
-        <w:t>この省令は、公布の日から施行する。</w:t>
+        <w:t>附則（昭和二九年五月三一日大蔵省令第四〇号）</w:t>
       </w:r>
     </w:p>
     <w:p>
@@ -2630,7 +2093,7 @@
         <w:ind w:left="440"/>
       </w:pPr>
       <w:r>
-        <w:t>３</w:t>
+        <w:t>１</w:t>
       </w:r>
     </w:p>
     <w:p>
@@ -2638,7 +2101,20 @@
         <w:ind w:left="440"/>
       </w:pPr>
       <w:r>
-        <w:t>この省令の施行の日以後において使用された失業保険印紙は、第四条の規定による改正後の特別調達資金出納官吏事務規程第三十七条の五第一項及び第三十八条第三項の規定の適用については、雇用保険印紙とみなす。</w:t>
+        <w:t>この省令は、公布の日から施行し、昭和二十九年四月一日から適用する。</w:t>
+      </w:r>
+    </w:p>
+    <w:p>
+      <w:r>
+        <w:br w:type="page"/>
+      </w:r>
+    </w:p>
+    <w:p>
+      <w:pPr>
+        <w:pStyle w:val="Heading1"/>
+      </w:pPr>
+      <w:r>
+        <w:t>附則（昭和二九年六月一七日大蔵省令第五四号）</w:t>
       </w:r>
     </w:p>
     <w:p>
@@ -2647,7 +2123,7 @@
         <w:ind w:left="440"/>
       </w:pPr>
       <w:r>
-        <w:t>４</w:t>
+        <w:t>１</w:t>
       </w:r>
     </w:p>
     <w:p>
@@ -2655,7 +2131,7 @@
         <w:ind w:left="440"/>
       </w:pPr>
       <w:r>
-        <w:t>前二項に規定するものの外、この省令の施行に伴い必要な経過措置は、別に大蔵大臣が定めることが出来る。</w:t>
+        <w:t>この省令は、公布の日から施行する。</w:t>
       </w:r>
     </w:p>
     <w:p>
@@ -2668,12 +2144,25 @@
         <w:pStyle w:val="Heading1"/>
       </w:pPr>
       <w:r>
-        <w:t>附　則（昭和五三年四月五日大蔵省令第二二号）</w:t>
-      </w:r>
-    </w:p>
-    <w:p>
-      <w:r>
-        <w:t>この省令は、公布の日から施行する。</w:t>
+        <w:t>附則（昭和二九年一二月一七日大蔵省令第一〇五号）</w:t>
+      </w:r>
+    </w:p>
+    <w:p>
+      <w:r>
+        <w:t>この省令は、公布の日から施行し、第一条、第二条、第三条及び第五条の規定は、特別調達資金設置令施行令の一部を改正する政令（昭和二十九年政令第二百十九号）施行の日から適用する。</w:t>
+      </w:r>
+    </w:p>
+    <w:p>
+      <w:r>
+        <w:br w:type="page"/>
+      </w:r>
+    </w:p>
+    <w:p>
+      <w:pPr>
+        <w:pStyle w:val="Heading1"/>
+      </w:pPr>
+      <w:r>
+        <w:t>附則（昭和三〇年四月二〇日大蔵省令第一五号）</w:t>
       </w:r>
     </w:p>
     <w:p>
@@ -2682,7 +2171,7 @@
         <w:ind w:left="440"/>
       </w:pPr>
       <w:r>
-        <w:t>２</w:t>
+        <w:t>１</w:t>
       </w:r>
     </w:p>
     <w:p>
@@ -2690,7 +2179,7 @@
         <w:ind w:left="440"/>
       </w:pPr>
       <w:r>
-        <w:t>この省令の施行の日前に係る日雇労働者健康保険法（昭和二十八年法律第二百七号）第三十一条第一項又は労働保険の保険料の徴収等に関する法律（昭和四十四年法律第八十四号）第二十三条第一項の規定による保険料について第二十二条第一項の規定により被保険者の負担すべき保険料を控除した場合の当該控除した保険料に相当する金額の払込みの手続及び控除した旨の報告については、なお従前の例による。</w:t>
+        <w:t>この省令は、公布の日から施行する。</w:t>
       </w:r>
     </w:p>
     <w:p>
@@ -2703,7 +2192,43 @@
         <w:pStyle w:val="Heading1"/>
       </w:pPr>
       <w:r>
-        <w:t>附　則（昭和五七年一〇月一日大蔵省令第五六号）</w:t>
+        <w:t>附則（昭和三二年三月二八日大蔵省令第一一号）</w:t>
+      </w:r>
+    </w:p>
+    <w:p>
+      <w:r>
+        <w:t>この省令は、昭和三十二年四月一日から施行する。</w:t>
+      </w:r>
+    </w:p>
+    <w:p>
+      <w:r>
+        <w:br w:type="page"/>
+      </w:r>
+    </w:p>
+    <w:p>
+      <w:pPr>
+        <w:pStyle w:val="Heading1"/>
+      </w:pPr>
+      <w:r>
+        <w:t>附則（昭和三三年三月一一日大蔵省令第六号）</w:t>
+      </w:r>
+    </w:p>
+    <w:p>
+      <w:r>
+        <w:t>この省令は、公布の日から施行し、昭和三十二年十月一日から適用する。</w:t>
+      </w:r>
+    </w:p>
+    <w:p>
+      <w:r>
+        <w:br w:type="page"/>
+      </w:r>
+    </w:p>
+    <w:p>
+      <w:pPr>
+        <w:pStyle w:val="Heading1"/>
+      </w:pPr>
+      <w:r>
+        <w:t>附則（昭和三三年六月一〇日大蔵省令第三二号）</w:t>
       </w:r>
     </w:p>
     <w:p>
@@ -2721,7 +2246,7 @@
         <w:pStyle w:val="Heading1"/>
       </w:pPr>
       <w:r>
-        <w:t>附　則（昭和六三年四月一日大蔵省令第一九号）</w:t>
+        <w:t>附則（昭和三三年八月三〇日大蔵省令第四六号）</w:t>
       </w:r>
     </w:p>
     <w:p>
@@ -2739,30 +2264,7 @@
         <w:pStyle w:val="Heading1"/>
       </w:pPr>
       <w:r>
-        <w:t>附　則（平成元年四月六日大蔵省令第四三号）</w:t>
-      </w:r>
-    </w:p>
-    <w:p>
-      <w:r>
-        <w:t>この省令は、公布の日から施行する。</w:t>
-      </w:r>
-    </w:p>
-    <w:p>
-      <w:r>
-        <w:br w:type="page"/>
-      </w:r>
-    </w:p>
-    <w:p>
-      <w:pPr>
-        <w:pStyle w:val="Heading1"/>
-      </w:pPr>
-      <w:r>
-        <w:t>附　則（平成六年三月二三日大蔵省令第一一号）</w:t>
-      </w:r>
-    </w:p>
-    <w:p>
-      <w:r>
-        <w:t>この省令は、平成六年四月一日から施行する。</w:t>
+        <w:t>附則（昭和三三年九月三日大蔵省令第四八号）</w:t>
       </w:r>
     </w:p>
     <w:p>
@@ -2771,7 +2273,7 @@
         <w:ind w:left="440"/>
       </w:pPr>
       <w:r>
-        <w:t>２</w:t>
+        <w:t>１</w:t>
       </w:r>
     </w:p>
     <w:p>
@@ -2779,7 +2281,7 @@
         <w:ind w:left="440"/>
       </w:pPr>
       <w:r>
-        <w:t>この省令施行の際、現に存するこの省令による改正前の書式による用紙は、当分の間、これを取りつくろい使用することができる。</w:t>
+        <w:t>この省令は、昭和三十三年十一月一日から施行する。</w:t>
       </w:r>
     </w:p>
     <w:p>
@@ -2792,12 +2294,7 @@
         <w:pStyle w:val="Heading1"/>
       </w:pPr>
       <w:r>
-        <w:t>附　則（平成九年八月二二日大蔵省令第六五号）</w:t>
-      </w:r>
-    </w:p>
-    <w:p>
-      <w:r>
-        <w:t>この省令は、平成九年十月一日から施行する。</w:t>
+        <w:t>附則（昭和三四年一〇月八日大蔵省令第七〇号）</w:t>
       </w:r>
     </w:p>
     <w:p>
@@ -2806,7 +2303,7 @@
         <w:ind w:left="440"/>
       </w:pPr>
       <w:r>
-        <w:t>２</w:t>
+        <w:t>１</w:t>
       </w:r>
     </w:p>
     <w:p>
@@ -2814,7 +2311,7 @@
         <w:ind w:left="440"/>
       </w:pPr>
       <w:r>
-        <w:t>この省令の施行前に送付された国庫金振込通知書に係る規定の適用については、なお従前の例による。</w:t>
+        <w:t>この省令は、昭和三十四年十一月一日から施行する。</w:t>
       </w:r>
     </w:p>
     <w:p>
@@ -2827,198 +2324,16 @@
         <w:pStyle w:val="Heading1"/>
       </w:pPr>
       <w:r>
-        <w:t>附　則（平成一二年九月二九日大蔵省令第七五号）</w:t>
-      </w:r>
-    </w:p>
-    <w:p>
-      <w:r>
-        <w:t>この省令は、平成十三年一月六日から施行する。</w:t>
-      </w:r>
-    </w:p>
-    <w:p>
-      <w:r>
-        <w:br w:type="page"/>
-      </w:r>
-    </w:p>
-    <w:p>
-      <w:pPr>
-        <w:pStyle w:val="Heading1"/>
-      </w:pPr>
-      <w:r>
-        <w:t>附　則（平成一二年一二月四日大蔵省令第八五号）</w:t>
-      </w:r>
-    </w:p>
-    <w:p>
-      <w:r>
-        <w:t>この省令は、平成十三年一月六日から施行する。</w:t>
-      </w:r>
-    </w:p>
-    <w:p>
-      <w:r>
-        <w:br w:type="page"/>
-      </w:r>
-    </w:p>
-    <w:p>
-      <w:pPr>
-        <w:pStyle w:val="Heading1"/>
-      </w:pPr>
-      <w:r>
-        <w:t>附　則（平成一五年三月三一日財務省令第四八号）</w:t>
-      </w:r>
-    </w:p>
-    <w:p>
-      <w:pPr>
-        <w:pStyle w:val="Heading4"/>
-      </w:pPr>
-      <w:r>
-        <w:t>第一条（施行期日）</w:t>
-      </w:r>
-    </w:p>
-    <w:p>
-      <w:r>
-        <w:t>この省令は、平成十五年四月一日から施行する。</w:t>
-      </w:r>
-    </w:p>
-    <w:p>
-      <w:r>
-        <w:br w:type="page"/>
-      </w:r>
-    </w:p>
-    <w:p>
-      <w:pPr>
-        <w:pStyle w:val="Heading1"/>
-      </w:pPr>
-      <w:r>
-        <w:t>附　則（平成一六年三月四日財務省令第一〇号）</w:t>
-      </w:r>
-    </w:p>
-    <w:p>
-      <w:r>
-        <w:t>この省令は、平成十六年三月二十二日から施行する。</w:t>
-      </w:r>
-    </w:p>
-    <w:p>
-      <w:r>
-        <w:br w:type="page"/>
-      </w:r>
-    </w:p>
-    <w:p>
-      <w:pPr>
-        <w:pStyle w:val="Heading1"/>
-      </w:pPr>
-      <w:r>
-        <w:t>附　則（平成一九年一月四日財務省令第一号）</w:t>
-      </w:r>
-    </w:p>
-    <w:p>
-      <w:r>
-        <w:t>この省令は、防衛庁設置法等の一部を改正する法律の施行の日（平成十九年一月九日）から施行する。</w:t>
-      </w:r>
-    </w:p>
-    <w:p>
-      <w:r>
-        <w:br w:type="page"/>
-      </w:r>
-    </w:p>
-    <w:p>
-      <w:pPr>
-        <w:pStyle w:val="Heading1"/>
-      </w:pPr>
-      <w:r>
-        <w:t>附　則（平成一九年三月三〇日財務省令第二七号）</w:t>
-      </w:r>
-    </w:p>
-    <w:p>
-      <w:r>
-        <w:t>この省令は、平成十九年四月一日から施行する。</w:t>
-      </w:r>
-    </w:p>
-    <w:p>
-      <w:r>
-        <w:br w:type="page"/>
-      </w:r>
-    </w:p>
-    <w:p>
-      <w:pPr>
-        <w:pStyle w:val="Heading1"/>
-      </w:pPr>
-      <w:r>
-        <w:t>附　則（平成一九年八月二〇日財務省令第四四号）</w:t>
-      </w:r>
-    </w:p>
-    <w:p>
-      <w:r>
-        <w:t>この省令は、防衛省設置法及び自衛隊法の一部を改正する法律の施行の日（平成十九年九月一日）から施行する。</w:t>
-      </w:r>
-    </w:p>
-    <w:p>
-      <w:r>
-        <w:br w:type="page"/>
-      </w:r>
-    </w:p>
-    <w:p>
-      <w:pPr>
-        <w:pStyle w:val="Heading1"/>
-      </w:pPr>
-      <w:r>
-        <w:t>附　則（平成一九年九月二八日財務省令第五七号）</w:t>
-      </w:r>
-    </w:p>
-    <w:p>
-      <w:pPr>
-        <w:pStyle w:val="Heading4"/>
-      </w:pPr>
-      <w:r>
-        <w:t>第一条（施行期日）</w:t>
-      </w:r>
-    </w:p>
-    <w:p>
-      <w:r>
-        <w:t>この省令は、平成十九年十月一日から施行する。</w:t>
-      </w:r>
-    </w:p>
-    <w:p>
-      <w:r>
-        <w:br w:type="page"/>
-      </w:r>
-    </w:p>
-    <w:p>
-      <w:pPr>
-        <w:pStyle w:val="Heading1"/>
-      </w:pPr>
-      <w:r>
-        <w:t>附　則（平成二〇年一二月二六日財務省令第九〇号）</w:t>
-      </w:r>
-    </w:p>
-    <w:p>
-      <w:pPr>
-        <w:pStyle w:val="Heading4"/>
-      </w:pPr>
-      <w:r>
-        <w:t>第一条（施行期日）</w:t>
-      </w:r>
-    </w:p>
-    <w:p>
-      <w:r>
-        <w:t>この省令は、平成二十一年一月五日から施行する。</w:t>
-      </w:r>
-    </w:p>
-    <w:p>
-      <w:pPr>
-        <w:pStyle w:val="Heading4"/>
-      </w:pPr>
-      <w:r>
-        <w:t>第二条（経過措置）</w:t>
-      </w:r>
-    </w:p>
-    <w:p/>
+        <w:t>附則（昭和三五年七月九日大蔵省令第四四号）</w:t>
+      </w:r>
+    </w:p>
     <w:p>
       <w:pPr>
         <w:pStyle w:val="Heading5"/>
         <w:ind w:left="440"/>
       </w:pPr>
       <w:r>
-        <w:t>２</w:t>
+        <w:t>１</w:t>
       </w:r>
     </w:p>
     <w:p>
@@ -3026,7 +2341,20 @@
         <w:ind w:left="440"/>
       </w:pPr>
       <w:r>
-        <w:t>施行日前に第二条の規定による改正前の特別調達資金出納官吏事務規程（以下「改正前資金出納官吏事務規程」という。）第十五条第一項の規定により交付した国庫金振替書、第三十条第一項の規定により交付した国庫金送金請求書並びに同条第三項の規定により送付した国庫金送金通知書及び第三十一条第一項の規定により交付した国庫金振込請求書に係る改正前資金出納官吏事務規程第四十七条、第四十八条及び第五十二条の規定の適用については、なお従前の例による。</w:t>
+        <w:t>この省令は、公布の日から施行する。</w:t>
+      </w:r>
+    </w:p>
+    <w:p>
+      <w:r>
+        <w:br w:type="page"/>
+      </w:r>
+    </w:p>
+    <w:p>
+      <w:pPr>
+        <w:pStyle w:val="Heading1"/>
+      </w:pPr>
+      <w:r>
+        <w:t>附則（昭和三六年三月三一日大蔵省令第一一号）</w:t>
       </w:r>
     </w:p>
     <w:p>
@@ -3035,7 +2363,7 @@
         <w:ind w:left="440"/>
       </w:pPr>
       <w:r>
-        <w:t>３</w:t>
+        <w:t>１</w:t>
       </w:r>
     </w:p>
     <w:p>
@@ -3043,7 +2371,7 @@
         <w:ind w:left="440"/>
       </w:pPr>
       <w:r>
-        <w:t>改正前支払事務規程第十九条第一項の規定により交付された資金若しくは改正前資金出納官吏事務規程第三十条第一項若しくは第三十三条第一項の規定により交付された資金のうち交付を受けた日から一年を経過しまだ支払の終わらない資金、改正前支払事務規程第三十七条の規定により送付された国庫金送金又は振込取消請求書、改正前資金出納官吏事務規程第五十二条の規定により送付された特別調達資金送金又は振込取消請求書、改正前支払事務規程第二十七条若しくは特別調達資金会計官及び特別調達資金出納命令官受入事務規程の一部を改正する省令（平成二十年防衛省令第十三号）の規定による改正前の特別調達資金会計官及び特別調達資金出納命令官受入事務規程第十一条の規定により送付された小切手、国庫金振替書若しくは返納告知書の記載事項の訂正請求書、改正前支払事務規程第二十八条若しくは改正前資金出納官吏事務規程第四十八条の規定により送付された訂正請求書又は施行日前に第四条の規定による改正前の日本銀行特別調達資金出納取扱規程（以下この項において「改正前出納取扱規程」という。）第四条第一項若しくは第八条第二項の規定により交付した振替済書に係る改正前出納取扱規程第九条、第十二条、第十三条及び第十九条から第二十一条までの規定の適用については、なお従前の例による。</w:t>
+        <w:t>この省令は、昭和三十六年四月一日から施行する。</w:t>
       </w:r>
     </w:p>
     <w:p>
@@ -3056,12 +2384,12 @@
         <w:pStyle w:val="Heading1"/>
       </w:pPr>
       <w:r>
-        <w:t>附　則（平成二一年一二月二八日財務省令第七三号）</w:t>
-      </w:r>
-    </w:p>
-    <w:p>
-      <w:r>
-        <w:t>この省令は、平成二十二年一月一日から施行する。</w:t>
+        <w:t>附則（昭和三六年五月二五日大蔵省令第二六号）</w:t>
+      </w:r>
+    </w:p>
+    <w:p>
+      <w:r>
+        <w:t>この省令は、昭和三十六年七月一日から施行する。</w:t>
       </w:r>
     </w:p>
     <w:p>
@@ -3074,12 +2402,12 @@
         <w:pStyle w:val="Heading1"/>
       </w:pPr>
       <w:r>
-        <w:t>附　則（平成二四年九月二一日財務省令第五六号）</w:t>
-      </w:r>
-    </w:p>
-    <w:p>
-      <w:r>
-        <w:t>この省令は、郵政民営化法等の一部を改正する等の法律の施行の日（平成二十四年十月一日）から施行する。</w:t>
+        <w:t>附則（昭和三六年一二月二八日大蔵省令第八三号）</w:t>
+      </w:r>
+    </w:p>
+    <w:p>
+      <w:r>
+        <w:t>この省令は、公布の日から施行する。</w:t>
       </w:r>
     </w:p>
     <w:p>
@@ -3092,30 +2420,7 @@
         <w:pStyle w:val="Heading1"/>
       </w:pPr>
       <w:r>
-        <w:t>附　則（平成二六年三月二八日財務省令第一六号）</w:t>
-      </w:r>
-    </w:p>
-    <w:p>
-      <w:r>
-        <w:t>この省令は、平成二十六年四月一日から施行する。</w:t>
-      </w:r>
-    </w:p>
-    <w:p>
-      <w:r>
-        <w:br w:type="page"/>
-      </w:r>
-    </w:p>
-    <w:p>
-      <w:pPr>
-        <w:pStyle w:val="Heading1"/>
-      </w:pPr>
-      <w:r>
-        <w:t>附　則（平成二七年三月三一日財務省令第四一号）</w:t>
-      </w:r>
-    </w:p>
-    <w:p>
-      <w:r>
-        <w:t>この省令は、子ども・子育て支援法の施行の日（平成二十七年四月一日）から施行する。</w:t>
+        <w:t>附則（昭和三九年三月三一日大蔵省令第一四号）</w:t>
       </w:r>
     </w:p>
     <w:p>
@@ -3124,7 +2429,7 @@
         <w:ind w:left="440"/>
       </w:pPr>
       <w:r>
-        <w:t>３</w:t>
+        <w:t>１</w:t>
       </w:r>
     </w:p>
     <w:p>
@@ -3132,7 +2437,7 @@
         <w:ind w:left="440"/>
       </w:pPr>
       <w:r>
-        <w:t>第三条の規定による改正前の特別調達資金出納官吏事務規程の規定は、平成二十六年度以前の特別調達資金に属する現金の出納に関する事務については、なお効力を有する。</w:t>
+        <w:t>この省令は、昭和三十九年四月一日から施行する。</w:t>
       </w:r>
     </w:p>
     <w:p>
@@ -3145,12 +2450,12 @@
         <w:pStyle w:val="Heading1"/>
       </w:pPr>
       <w:r>
-        <w:t>附　則（令和元年六月二一日財務省令第五号）</w:t>
-      </w:r>
-    </w:p>
-    <w:p>
-      <w:r>
-        <w:t>この省令は、不正競争防止法等の一部を改正する法律の施行の日（令和元年七月一日）から施行する。</w:t>
+        <w:t>附則（昭和四〇年三月三一日大蔵省令第一四号）</w:t>
+      </w:r>
+    </w:p>
+    <w:p>
+      <w:r>
+        <w:t>この省令は、昭和四十年四月一日から施行する。</w:t>
       </w:r>
     </w:p>
     <w:p>
@@ -3163,12 +2468,7 @@
         <w:pStyle w:val="Heading1"/>
       </w:pPr>
       <w:r>
-        <w:t>附　則（令和二年一二月四日財務省令第七三号）</w:t>
-      </w:r>
-    </w:p>
-    <w:p>
-      <w:r>
-        <w:t>この省令は、令和三年一月一日から施行する。</w:t>
+        <w:t>附則（昭和四〇年四月一日大蔵省令第二一号）</w:t>
       </w:r>
     </w:p>
     <w:p>
@@ -3177,6 +2477,339 @@
         <w:ind w:left="440"/>
       </w:pPr>
       <w:r>
+        <w:t>１</w:t>
+      </w:r>
+    </w:p>
+    <w:p>
+      <w:pPr>
+        <w:ind w:left="440"/>
+      </w:pPr>
+      <w:r>
+        <w:t>この省令は、公布の日から施行する。</w:t>
+      </w:r>
+    </w:p>
+    <w:p>
+      <w:r>
+        <w:br w:type="page"/>
+      </w:r>
+    </w:p>
+    <w:p>
+      <w:pPr>
+        <w:pStyle w:val="Heading1"/>
+      </w:pPr>
+      <w:r>
+        <w:t>附則（昭和四二年一月二三日大蔵省令第一号）</w:t>
+      </w:r>
+    </w:p>
+    <w:p>
+      <w:r>
+        <w:t>この省令は、公布の日から施行し、昭和四十二年一月一日から適用する。</w:t>
+      </w:r>
+    </w:p>
+    <w:p>
+      <w:r>
+        <w:br w:type="page"/>
+      </w:r>
+    </w:p>
+    <w:p>
+      <w:pPr>
+        <w:pStyle w:val="Heading1"/>
+      </w:pPr>
+      <w:r>
+        <w:t>附則（昭和四三年一〇月七日大蔵省令第五二号）</w:t>
+      </w:r>
+    </w:p>
+    <w:p>
+      <w:pPr>
+        <w:pStyle w:val="Heading5"/>
+        <w:ind w:left="440"/>
+      </w:pPr>
+      <w:r>
+        <w:t>１</w:t>
+      </w:r>
+    </w:p>
+    <w:p>
+      <w:pPr>
+        <w:ind w:left="440"/>
+      </w:pPr>
+      <w:r>
+        <w:t>この省令は、昭和四十三年十一月一日から施行する。</w:t>
+      </w:r>
+    </w:p>
+    <w:p>
+      <w:r>
+        <w:br w:type="page"/>
+      </w:r>
+    </w:p>
+    <w:p>
+      <w:pPr>
+        <w:pStyle w:val="Heading1"/>
+      </w:pPr>
+      <w:r>
+        <w:t>附則（昭和四四年一二月一七日大蔵省令第六〇号）</w:t>
+      </w:r>
+    </w:p>
+    <w:p>
+      <w:r>
+        <w:t>この省令は、昭和四十四年十二月二十日から施行する。</w:t>
+      </w:r>
+    </w:p>
+    <w:p>
+      <w:r>
+        <w:br w:type="page"/>
+      </w:r>
+    </w:p>
+    <w:p>
+      <w:pPr>
+        <w:pStyle w:val="Heading1"/>
+      </w:pPr>
+      <w:r>
+        <w:t>附則（昭和四五年四月一日大蔵省令第二〇号）</w:t>
+      </w:r>
+    </w:p>
+    <w:p>
+      <w:pPr>
+        <w:pStyle w:val="Heading5"/>
+        <w:ind w:left="440"/>
+      </w:pPr>
+      <w:r>
+        <w:t>１</w:t>
+      </w:r>
+    </w:p>
+    <w:p>
+      <w:pPr>
+        <w:ind w:left="440"/>
+      </w:pPr>
+      <w:r>
+        <w:t>この省令は、公布の日から施行する。</w:t>
+      </w:r>
+    </w:p>
+    <w:p>
+      <w:r>
+        <w:br w:type="page"/>
+      </w:r>
+    </w:p>
+    <w:p>
+      <w:pPr>
+        <w:pStyle w:val="Heading1"/>
+      </w:pPr>
+      <w:r>
+        <w:t>附則（昭和四五年八月二五日大蔵省令第六二号）</w:t>
+      </w:r>
+    </w:p>
+    <w:p>
+      <w:pPr>
+        <w:pStyle w:val="Heading5"/>
+        <w:ind w:left="440"/>
+      </w:pPr>
+      <w:r>
+        <w:t>１</w:t>
+      </w:r>
+    </w:p>
+    <w:p>
+      <w:pPr>
+        <w:ind w:left="440"/>
+      </w:pPr>
+      <w:r>
+        <w:t>この省令は、昭和四十五年十月一日から施行する。</w:t>
+      </w:r>
+    </w:p>
+    <w:p>
+      <w:r>
+        <w:br w:type="page"/>
+      </w:r>
+    </w:p>
+    <w:p>
+      <w:pPr>
+        <w:pStyle w:val="Heading1"/>
+      </w:pPr>
+      <w:r>
+        <w:t>附則（昭和四六年一一月三〇日大蔵省令第八一号）</w:t>
+      </w:r>
+    </w:p>
+    <w:p>
+      <w:pPr>
+        <w:pStyle w:val="Heading5"/>
+        <w:ind w:left="440"/>
+      </w:pPr>
+      <w:r>
+        <w:t>１</w:t>
+      </w:r>
+    </w:p>
+    <w:p>
+      <w:pPr>
+        <w:ind w:left="440"/>
+      </w:pPr>
+      <w:r>
+        <w:t>この省令は、公布の日から施行し、この省令による改正後の契約事務取扱規則第二十六条の規定は、昭和四十六年十月一日から適用する。</w:t>
+      </w:r>
+    </w:p>
+    <w:p>
+      <w:r>
+        <w:br w:type="page"/>
+      </w:r>
+    </w:p>
+    <w:p>
+      <w:pPr>
+        <w:pStyle w:val="Heading1"/>
+      </w:pPr>
+      <w:r>
+        <w:t>附則（昭和四六年一二月二八日大蔵省令第九一号）</w:t>
+      </w:r>
+    </w:p>
+    <w:p>
+      <w:r>
+        <w:t>この省令は、昭和四十七年一月一日から施行する。</w:t>
+      </w:r>
+    </w:p>
+    <w:p>
+      <w:r>
+        <w:br w:type="page"/>
+      </w:r>
+    </w:p>
+    <w:p>
+      <w:pPr>
+        <w:pStyle w:val="Heading1"/>
+      </w:pPr>
+      <w:r>
+        <w:t>附則（昭和四七年三月三一日大蔵省令第一八号）</w:t>
+      </w:r>
+    </w:p>
+    <w:p>
+      <w:pPr>
+        <w:pStyle w:val="Heading5"/>
+        <w:ind w:left="440"/>
+      </w:pPr>
+      <w:r>
+        <w:t>１</w:t>
+      </w:r>
+    </w:p>
+    <w:p>
+      <w:pPr>
+        <w:ind w:left="440"/>
+      </w:pPr>
+      <w:r>
+        <w:t>この省令は、昭和四十七年四月一日から施行する。</w:t>
+      </w:r>
+    </w:p>
+    <w:p>
+      <w:r>
+        <w:br w:type="page"/>
+      </w:r>
+    </w:p>
+    <w:p>
+      <w:pPr>
+        <w:pStyle w:val="Heading1"/>
+      </w:pPr>
+      <w:r>
+        <w:t>附則（昭和四七年五月一五日大蔵省令第四七号）</w:t>
+      </w:r>
+    </w:p>
+    <w:p>
+      <w:r>
+        <w:t>この省令は、琉球諸島及び大東諸島に関する日本国とアメリカ合衆国との間の協定の効力発生の日（昭和四十七年五月十五日）から施行する。</w:t>
+      </w:r>
+    </w:p>
+    <w:p>
+      <w:r>
+        <w:br w:type="page"/>
+      </w:r>
+    </w:p>
+    <w:p>
+      <w:pPr>
+        <w:pStyle w:val="Heading1"/>
+      </w:pPr>
+      <w:r>
+        <w:t>附則（昭和五〇年四月一日大蔵省令第一四号）</w:t>
+      </w:r>
+    </w:p>
+    <w:p>
+      <w:pPr>
+        <w:pStyle w:val="Heading5"/>
+        <w:ind w:left="440"/>
+      </w:pPr>
+      <w:r>
+        <w:t>１</w:t>
+      </w:r>
+    </w:p>
+    <w:p>
+      <w:pPr>
+        <w:ind w:left="440"/>
+      </w:pPr>
+      <w:r>
+        <w:t>この省令は、公布の日から施行する。</w:t>
+      </w:r>
+    </w:p>
+    <w:p>
+      <w:pPr>
+        <w:pStyle w:val="Heading5"/>
+        <w:ind w:left="440"/>
+      </w:pPr>
+      <w:r>
+        <w:t>３</w:t>
+      </w:r>
+    </w:p>
+    <w:p>
+      <w:pPr>
+        <w:ind w:left="440"/>
+      </w:pPr>
+      <w:r>
+        <w:t>この省令の施行の日以後において使用された失業保険印紙は、第四条の規定による改正後の特別調達資金出納官吏事務規程第三十七条の五第一項及び第三十八条第三項の規定の適用については、雇用保険印紙とみなす。</w:t>
+      </w:r>
+    </w:p>
+    <w:p>
+      <w:pPr>
+        <w:pStyle w:val="Heading5"/>
+        <w:ind w:left="440"/>
+      </w:pPr>
+      <w:r>
+        <w:t>４</w:t>
+      </w:r>
+    </w:p>
+    <w:p>
+      <w:pPr>
+        <w:ind w:left="440"/>
+      </w:pPr>
+      <w:r>
+        <w:t>前二項に規定するものの外、この省令の施行に伴い必要な経過措置は、別に大蔵大臣が定めることが出来る。</w:t>
+      </w:r>
+    </w:p>
+    <w:p>
+      <w:r>
+        <w:br w:type="page"/>
+      </w:r>
+    </w:p>
+    <w:p>
+      <w:pPr>
+        <w:pStyle w:val="Heading1"/>
+      </w:pPr>
+      <w:r>
+        <w:t>附則（昭和五三年四月五日大蔵省令第二二号）</w:t>
+      </w:r>
+    </w:p>
+    <w:p>
+      <w:pPr>
+        <w:pStyle w:val="Heading5"/>
+        <w:ind w:left="440"/>
+      </w:pPr>
+      <w:r>
+        <w:t>１</w:t>
+      </w:r>
+    </w:p>
+    <w:p>
+      <w:pPr>
+        <w:ind w:left="440"/>
+      </w:pPr>
+      <w:r>
+        <w:t>この省令は、公布の日から施行する。</w:t>
+      </w:r>
+    </w:p>
+    <w:p>
+      <w:pPr>
+        <w:pStyle w:val="Heading5"/>
+        <w:ind w:left="440"/>
+      </w:pPr>
+      <w:r>
         <w:t>２</w:t>
       </w:r>
     </w:p>
@@ -3185,6 +2818,611 @@
         <w:ind w:left="440"/>
       </w:pPr>
       <w:r>
+        <w:t>この省令の施行の日前に係る日雇労働者健康保険法（昭和二十八年法律第二百七号）第三十一条第一項又は労働保険の保険料の徴収等に関する法律（昭和四十四年法律第八十四号）第二十三条第一項の規定による保険料について第二十二条第一項の規定により被保険者の負担すべき保険料を控除した場合の当該控除した保険料に相当する金額の払込みの手続及び控除した旨の報告については、なお従前の例による。</w:t>
+      </w:r>
+    </w:p>
+    <w:p>
+      <w:r>
+        <w:br w:type="page"/>
+      </w:r>
+    </w:p>
+    <w:p>
+      <w:pPr>
+        <w:pStyle w:val="Heading1"/>
+      </w:pPr>
+      <w:r>
+        <w:t>附則（昭和五七年一〇月一日大蔵省令第五六号）</w:t>
+      </w:r>
+    </w:p>
+    <w:p>
+      <w:r>
+        <w:t>この省令は、公布の日から施行する。</w:t>
+      </w:r>
+    </w:p>
+    <w:p>
+      <w:r>
+        <w:br w:type="page"/>
+      </w:r>
+    </w:p>
+    <w:p>
+      <w:pPr>
+        <w:pStyle w:val="Heading1"/>
+      </w:pPr>
+      <w:r>
+        <w:t>附則（昭和六三年四月一日大蔵省令第一九号）</w:t>
+      </w:r>
+    </w:p>
+    <w:p>
+      <w:r>
+        <w:t>この省令は、公布の日から施行する。</w:t>
+      </w:r>
+    </w:p>
+    <w:p>
+      <w:r>
+        <w:br w:type="page"/>
+      </w:r>
+    </w:p>
+    <w:p>
+      <w:pPr>
+        <w:pStyle w:val="Heading1"/>
+      </w:pPr>
+      <w:r>
+        <w:t>附則（平成元年四月六日大蔵省令第四三号）</w:t>
+      </w:r>
+    </w:p>
+    <w:p>
+      <w:r>
+        <w:t>この省令は、公布の日から施行する。</w:t>
+      </w:r>
+    </w:p>
+    <w:p>
+      <w:r>
+        <w:br w:type="page"/>
+      </w:r>
+    </w:p>
+    <w:p>
+      <w:pPr>
+        <w:pStyle w:val="Heading1"/>
+      </w:pPr>
+      <w:r>
+        <w:t>附則（平成六年三月二三日大蔵省令第一一号）</w:t>
+      </w:r>
+    </w:p>
+    <w:p>
+      <w:pPr>
+        <w:pStyle w:val="Heading5"/>
+        <w:ind w:left="440"/>
+      </w:pPr>
+      <w:r>
+        <w:t>１</w:t>
+      </w:r>
+    </w:p>
+    <w:p>
+      <w:pPr>
+        <w:ind w:left="440"/>
+      </w:pPr>
+      <w:r>
+        <w:t>この省令は、平成六年四月一日から施行する。</w:t>
+      </w:r>
+    </w:p>
+    <w:p>
+      <w:pPr>
+        <w:pStyle w:val="Heading5"/>
+        <w:ind w:left="440"/>
+      </w:pPr>
+      <w:r>
+        <w:t>２</w:t>
+      </w:r>
+    </w:p>
+    <w:p>
+      <w:pPr>
+        <w:ind w:left="440"/>
+      </w:pPr>
+      <w:r>
+        <w:t>この省令施行の際、現に存するこの省令による改正前の書式による用紙は、当分の間、これを取りつくろい使用することができる。</w:t>
+      </w:r>
+    </w:p>
+    <w:p>
+      <w:r>
+        <w:br w:type="page"/>
+      </w:r>
+    </w:p>
+    <w:p>
+      <w:pPr>
+        <w:pStyle w:val="Heading1"/>
+      </w:pPr>
+      <w:r>
+        <w:t>附則（平成九年八月二二日大蔵省令第六五号）</w:t>
+      </w:r>
+    </w:p>
+    <w:p>
+      <w:pPr>
+        <w:pStyle w:val="Heading5"/>
+        <w:ind w:left="440"/>
+      </w:pPr>
+      <w:r>
+        <w:t>１</w:t>
+      </w:r>
+    </w:p>
+    <w:p>
+      <w:pPr>
+        <w:ind w:left="440"/>
+      </w:pPr>
+      <w:r>
+        <w:t>この省令は、平成九年十月一日から施行する。</w:t>
+      </w:r>
+    </w:p>
+    <w:p>
+      <w:pPr>
+        <w:pStyle w:val="Heading5"/>
+        <w:ind w:left="440"/>
+      </w:pPr>
+      <w:r>
+        <w:t>２</w:t>
+      </w:r>
+    </w:p>
+    <w:p>
+      <w:pPr>
+        <w:ind w:left="440"/>
+      </w:pPr>
+      <w:r>
+        <w:t>この省令の施行前に送付された国庫金振込通知書に係る規定の適用については、なお従前の例による。</w:t>
+      </w:r>
+    </w:p>
+    <w:p>
+      <w:r>
+        <w:br w:type="page"/>
+      </w:r>
+    </w:p>
+    <w:p>
+      <w:pPr>
+        <w:pStyle w:val="Heading1"/>
+      </w:pPr>
+      <w:r>
+        <w:t>附則（平成一二年九月二九日大蔵省令第七五号）</w:t>
+      </w:r>
+    </w:p>
+    <w:p>
+      <w:pPr>
+        <w:pStyle w:val="Heading5"/>
+        <w:ind w:left="440"/>
+      </w:pPr>
+      <w:r>
+        <w:t>１</w:t>
+      </w:r>
+    </w:p>
+    <w:p>
+      <w:pPr>
+        <w:ind w:left="440"/>
+      </w:pPr>
+      <w:r>
+        <w:t>この省令は、平成十三年一月六日から施行する。</w:t>
+      </w:r>
+    </w:p>
+    <w:p>
+      <w:r>
+        <w:br w:type="page"/>
+      </w:r>
+    </w:p>
+    <w:p>
+      <w:pPr>
+        <w:pStyle w:val="Heading1"/>
+      </w:pPr>
+      <w:r>
+        <w:t>附則（平成一二年一二月四日大蔵省令第八五号）</w:t>
+      </w:r>
+    </w:p>
+    <w:p>
+      <w:r>
+        <w:t>この省令は、平成十三年一月六日から施行する。</w:t>
+      </w:r>
+    </w:p>
+    <w:p>
+      <w:r>
+        <w:br w:type="page"/>
+      </w:r>
+    </w:p>
+    <w:p>
+      <w:pPr>
+        <w:pStyle w:val="Heading1"/>
+      </w:pPr>
+      <w:r>
+        <w:t>附則（平成一五年三月三一日財務省令第四八号）</w:t>
+      </w:r>
+    </w:p>
+    <w:p>
+      <w:pPr>
+        <w:pStyle w:val="Heading4"/>
+      </w:pPr>
+      <w:r>
+        <w:t>第一条（施行期日）</w:t>
+      </w:r>
+    </w:p>
+    <w:p>
+      <w:r>
+        <w:t>この省令は、平成十五年四月一日から施行する。</w:t>
+      </w:r>
+    </w:p>
+    <w:p>
+      <w:r>
+        <w:br w:type="page"/>
+      </w:r>
+    </w:p>
+    <w:p>
+      <w:pPr>
+        <w:pStyle w:val="Heading1"/>
+      </w:pPr>
+      <w:r>
+        <w:t>附則（平成一六年三月四日財務省令第一〇号）</w:t>
+      </w:r>
+    </w:p>
+    <w:p>
+      <w:pPr>
+        <w:pStyle w:val="Heading5"/>
+        <w:ind w:left="440"/>
+      </w:pPr>
+      <w:r>
+        <w:t>１</w:t>
+      </w:r>
+    </w:p>
+    <w:p>
+      <w:pPr>
+        <w:ind w:left="440"/>
+      </w:pPr>
+      <w:r>
+        <w:t>この省令は、平成十六年三月二十二日から施行する。</w:t>
+      </w:r>
+    </w:p>
+    <w:p>
+      <w:r>
+        <w:br w:type="page"/>
+      </w:r>
+    </w:p>
+    <w:p>
+      <w:pPr>
+        <w:pStyle w:val="Heading1"/>
+      </w:pPr>
+      <w:r>
+        <w:t>附則（平成一九年一月四日財務省令第一号）</w:t>
+      </w:r>
+    </w:p>
+    <w:p>
+      <w:pPr>
+        <w:pStyle w:val="Heading5"/>
+        <w:ind w:left="440"/>
+      </w:pPr>
+      <w:r>
+        <w:t>１</w:t>
+      </w:r>
+    </w:p>
+    <w:p>
+      <w:pPr>
+        <w:ind w:left="440"/>
+      </w:pPr>
+      <w:r>
+        <w:t>この省令は、防衛庁設置法等の一部を改正する法律の施行の日（平成十九年一月九日）から施行する。</w:t>
+      </w:r>
+    </w:p>
+    <w:p>
+      <w:r>
+        <w:br w:type="page"/>
+      </w:r>
+    </w:p>
+    <w:p>
+      <w:pPr>
+        <w:pStyle w:val="Heading1"/>
+      </w:pPr>
+      <w:r>
+        <w:t>附則（平成一九年三月三〇日財務省令第二七号）</w:t>
+      </w:r>
+    </w:p>
+    <w:p>
+      <w:pPr>
+        <w:pStyle w:val="Heading5"/>
+        <w:ind w:left="440"/>
+      </w:pPr>
+      <w:r>
+        <w:t>１</w:t>
+      </w:r>
+    </w:p>
+    <w:p>
+      <w:pPr>
+        <w:ind w:left="440"/>
+      </w:pPr>
+      <w:r>
+        <w:t>この省令は、平成十九年四月一日から施行する。</w:t>
+      </w:r>
+    </w:p>
+    <w:p>
+      <w:r>
+        <w:br w:type="page"/>
+      </w:r>
+    </w:p>
+    <w:p>
+      <w:pPr>
+        <w:pStyle w:val="Heading1"/>
+      </w:pPr>
+      <w:r>
+        <w:t>附則（平成一九年八月二〇日財務省令第四四号）</w:t>
+      </w:r>
+    </w:p>
+    <w:p>
+      <w:r>
+        <w:t>この省令は、防衛省設置法及び自衛隊法の一部を改正する法律の施行の日（平成十九年九月一日）から施行する。</w:t>
+      </w:r>
+    </w:p>
+    <w:p>
+      <w:r>
+        <w:br w:type="page"/>
+      </w:r>
+    </w:p>
+    <w:p>
+      <w:pPr>
+        <w:pStyle w:val="Heading1"/>
+      </w:pPr>
+      <w:r>
+        <w:t>附則（平成一九年九月二八日財務省令第五七号）</w:t>
+      </w:r>
+    </w:p>
+    <w:p>
+      <w:pPr>
+        <w:pStyle w:val="Heading4"/>
+      </w:pPr>
+      <w:r>
+        <w:t>第一条（施行期日）</w:t>
+      </w:r>
+    </w:p>
+    <w:p>
+      <w:r>
+        <w:t>この省令は、平成十九年十月一日から施行する。</w:t>
+      </w:r>
+    </w:p>
+    <w:p>
+      <w:r>
+        <w:br w:type="page"/>
+      </w:r>
+    </w:p>
+    <w:p>
+      <w:pPr>
+        <w:pStyle w:val="Heading1"/>
+      </w:pPr>
+      <w:r>
+        <w:t>附則（平成二〇年一二月二六日財務省令第九〇号）</w:t>
+      </w:r>
+    </w:p>
+    <w:p>
+      <w:pPr>
+        <w:pStyle w:val="Heading4"/>
+      </w:pPr>
+      <w:r>
+        <w:t>第一条（施行期日）</w:t>
+      </w:r>
+    </w:p>
+    <w:p>
+      <w:r>
+        <w:t>この省令は、平成二十一年一月五日から施行する。</w:t>
+      </w:r>
+    </w:p>
+    <w:p>
+      <w:pPr>
+        <w:pStyle w:val="Heading4"/>
+      </w:pPr>
+      <w:r>
+        <w:t>第二条（経過措置）</w:t>
+      </w:r>
+    </w:p>
+    <w:p/>
+    <w:p>
+      <w:pPr>
+        <w:pStyle w:val="Heading5"/>
+        <w:ind w:left="440"/>
+      </w:pPr>
+      <w:r>
+        <w:t>２</w:t>
+      </w:r>
+    </w:p>
+    <w:p>
+      <w:pPr>
+        <w:ind w:left="440"/>
+      </w:pPr>
+      <w:r>
+        <w:t>施行日前に第二条の規定による改正前の特別調達資金出納官吏事務規程（以下「改正前資金出納官吏事務規程」という。）第十五条第一項の規定により交付した国庫金振替書、第三十条第一項の規定により交付した国庫金送金請求書並びに同条第三項の規定により送付した国庫金送金通知書及び第三十一条第一項の規定により交付した国庫金振込請求書に係る改正前資金出納官吏事務規程第四十七条、第四十八条及び第五十二条の規定の適用については、なお従前の例による。</w:t>
+      </w:r>
+    </w:p>
+    <w:p>
+      <w:pPr>
+        <w:pStyle w:val="Heading5"/>
+        <w:ind w:left="440"/>
+      </w:pPr>
+      <w:r>
+        <w:t>３</w:t>
+      </w:r>
+    </w:p>
+    <w:p>
+      <w:pPr>
+        <w:ind w:left="440"/>
+      </w:pPr>
+      <w:r>
+        <w:t>改正前支払事務規程第十九条第一項の規定により交付された資金若しくは改正前資金出納官吏事務規程第三十条第一項若しくは第三十三条第一項の規定により交付された資金のうち交付を受けた日から一年を経過しまだ支払の終わらない資金、改正前支払事務規程第三十七条の規定により送付された国庫金送金又は振込取消請求書、改正前資金出納官吏事務規程第五十二条の規定により送付された特別調達資金送金又は振込取消請求書、改正前支払事務規程第二十七条若しくは特別調達資金会計官及び特別調達資金出納命令官受入事務規程の一部を改正する省令（平成二十年防衛省令第十三号）の規定による改正前の特別調達資金会計官及び特別調達資金出納命令官受入事務規程第十一条の規定により送付された小切手、国庫金振替書若しくは返納告知書の記載事項の訂正請求書、改正前支払事務規程第二十八条若しくは改正前資金出納官吏事務規程第四十八条の規定により送付された訂正請求書又は施行日前に第四条の規定による改正前の日本銀行特別調達資金出納取扱規程（以下この項において「改正前出納取扱規程」という。）第四条第一項若しくは第八条第二項の規定により交付した振替済書に係る改正前出納取扱規程第九条、第十二条、第十三条及び第十九条から第二十一条までの規定の適用については、なお従前の例による。</w:t>
+      </w:r>
+    </w:p>
+    <w:p>
+      <w:r>
+        <w:br w:type="page"/>
+      </w:r>
+    </w:p>
+    <w:p>
+      <w:pPr>
+        <w:pStyle w:val="Heading1"/>
+      </w:pPr>
+      <w:r>
+        <w:t>附則（平成二一年一二月二八日財務省令第七三号）</w:t>
+      </w:r>
+    </w:p>
+    <w:p>
+      <w:pPr>
+        <w:pStyle w:val="Heading5"/>
+        <w:ind w:left="440"/>
+      </w:pPr>
+      <w:r>
+        <w:t>１</w:t>
+      </w:r>
+    </w:p>
+    <w:p>
+      <w:pPr>
+        <w:ind w:left="440"/>
+      </w:pPr>
+      <w:r>
+        <w:t>この省令は、平成二十二年一月一日から施行する。</w:t>
+      </w:r>
+    </w:p>
+    <w:p>
+      <w:r>
+        <w:br w:type="page"/>
+      </w:r>
+    </w:p>
+    <w:p>
+      <w:pPr>
+        <w:pStyle w:val="Heading1"/>
+      </w:pPr>
+      <w:r>
+        <w:t>附則（平成二四年九月二一日財務省令第五六号）</w:t>
+      </w:r>
+    </w:p>
+    <w:p>
+      <w:r>
+        <w:t>この省令は、郵政民営化法等の一部を改正する等の法律の施行の日（平成二十四年十月一日）から施行する。</w:t>
+      </w:r>
+    </w:p>
+    <w:p>
+      <w:r>
+        <w:br w:type="page"/>
+      </w:r>
+    </w:p>
+    <w:p>
+      <w:pPr>
+        <w:pStyle w:val="Heading1"/>
+      </w:pPr>
+      <w:r>
+        <w:t>附則（平成二六年三月二八日財務省令第一六号）</w:t>
+      </w:r>
+    </w:p>
+    <w:p>
+      <w:r>
+        <w:t>この省令は、平成二十六年四月一日から施行する。</w:t>
+      </w:r>
+    </w:p>
+    <w:p>
+      <w:r>
+        <w:br w:type="page"/>
+      </w:r>
+    </w:p>
+    <w:p>
+      <w:pPr>
+        <w:pStyle w:val="Heading1"/>
+      </w:pPr>
+      <w:r>
+        <w:t>附則（平成二七年三月三一日財務省令第四一号）</w:t>
+      </w:r>
+    </w:p>
+    <w:p>
+      <w:pPr>
+        <w:pStyle w:val="Heading5"/>
+        <w:ind w:left="440"/>
+      </w:pPr>
+      <w:r>
+        <w:t>１</w:t>
+      </w:r>
+    </w:p>
+    <w:p>
+      <w:pPr>
+        <w:ind w:left="440"/>
+      </w:pPr>
+      <w:r>
+        <w:t>この省令は、子ども・子育て支援法の施行の日（平成二十七年四月一日）から施行する。</w:t>
+      </w:r>
+    </w:p>
+    <w:p>
+      <w:pPr>
+        <w:pStyle w:val="Heading5"/>
+        <w:ind w:left="440"/>
+      </w:pPr>
+      <w:r>
+        <w:t>３</w:t>
+      </w:r>
+    </w:p>
+    <w:p>
+      <w:pPr>
+        <w:ind w:left="440"/>
+      </w:pPr>
+      <w:r>
+        <w:t>第三条の規定による改正前の特別調達資金出納官吏事務規程の規定は、平成二十六年度以前の特別調達資金に属する現金の出納に関する事務については、なお効力を有する。</w:t>
+      </w:r>
+    </w:p>
+    <w:p>
+      <w:r>
+        <w:br w:type="page"/>
+      </w:r>
+    </w:p>
+    <w:p>
+      <w:pPr>
+        <w:pStyle w:val="Heading1"/>
+      </w:pPr>
+      <w:r>
+        <w:t>附則（令和元年六月二一日財務省令第五号）</w:t>
+      </w:r>
+    </w:p>
+    <w:p>
+      <w:r>
+        <w:t>この省令は、不正競争防止法等の一部を改正する法律の施行の日（令和元年七月一日）から施行する。</w:t>
+      </w:r>
+    </w:p>
+    <w:p>
+      <w:r>
+        <w:br w:type="page"/>
+      </w:r>
+    </w:p>
+    <w:p>
+      <w:pPr>
+        <w:pStyle w:val="Heading1"/>
+      </w:pPr>
+      <w:r>
+        <w:t>附則（令和二年一二月四日財務省令第七三号）</w:t>
+      </w:r>
+    </w:p>
+    <w:p>
+      <w:pPr>
+        <w:pStyle w:val="Heading5"/>
+        <w:ind w:left="440"/>
+      </w:pPr>
+      <w:r>
+        <w:t>１</w:t>
+      </w:r>
+    </w:p>
+    <w:p>
+      <w:pPr>
+        <w:ind w:left="440"/>
+      </w:pPr>
+      <w:r>
+        <w:t>この省令は、令和三年一月一日から施行する。</w:t>
+        <w:br/>
+        <w:t>ただし、第二十条及び第三十六条の規定は、公布の日から施行する。</w:t>
+      </w:r>
+    </w:p>
+    <w:p>
+      <w:pPr>
+        <w:pStyle w:val="Heading5"/>
+        <w:ind w:left="440"/>
+      </w:pPr>
+      <w:r>
+        <w:t>２</w:t>
+      </w:r>
+    </w:p>
+    <w:p>
+      <w:pPr>
+        <w:ind w:left="440"/>
+      </w:pPr>
+      <w:r>
         <w:t>この省令の施行の際、現に存するこの省令による改正前の様式又は書式による用紙は、当分の間、これを使用することができる。</w:t>
       </w:r>
     </w:p>
@@ -3198,10 +3436,22 @@
         <w:pStyle w:val="Heading1"/>
       </w:pPr>
       <w:r>
-        <w:t>附　則（令和三年四月一日財務省令第三九号）</w:t>
-      </w:r>
-    </w:p>
-    <w:p>
+        <w:t>附則（令和三年四月一日財務省令第三九号）</w:t>
+      </w:r>
+    </w:p>
+    <w:p>
+      <w:pPr>
+        <w:pStyle w:val="Heading5"/>
+        <w:ind w:left="440"/>
+      </w:pPr>
+      <w:r>
+        <w:t>１</w:t>
+      </w:r>
+    </w:p>
+    <w:p>
+      <w:pPr>
+        <w:ind w:left="440"/>
+      </w:pPr>
       <w:r>
         <w:t>この省令は、公布の日から施行する。</w:t>
       </w:r>
@@ -3243,7 +3493,7 @@
     </w:pPr>
     <w:r>
       <w:tab/>
-      <w:t>WeGov v0.1 - FTS141</w:t>
+      <w:t>WeGov v0.2 - FTS141</w:t>
     </w:r>
   </w:p>
 </w:ftr>
